--- a/draft.docx
+++ b/draft.docx
@@ -182,11 +182,9 @@
           <w:b/>
         </w:rPr>
       </w:pPr>
-      <w:proofErr w:type="spellStart"/>
       <w:r>
         <w:t>Existance</w:t>
       </w:r>
-      <w:proofErr w:type="spellEnd"/>
     </w:p>
     <w:p>
       <w:pPr>
@@ -313,13 +311,8 @@
       <w:r>
         <w:t xml:space="preserve">Other names (Emmanuel, Aldo, </w:t>
       </w:r>
-      <w:proofErr w:type="spellStart"/>
-      <w:r>
-        <w:t>Ezechiel</w:t>
-      </w:r>
-      <w:proofErr w:type="spellEnd"/>
-      <w:r>
-        <w:t xml:space="preserve">, </w:t>
+      <w:r>
+        <w:t xml:space="preserve">Ezechiel, </w:t>
       </w:r>
       <w:r>
         <w:t>Luca</w:t>
@@ -454,11 +447,9 @@
         <w:pStyle w:val="Heading4"/>
         <w:ind w:firstLine="720"/>
       </w:pPr>
-      <w:proofErr w:type="spellStart"/>
       <w:r>
         <w:t>Raphaela</w:t>
       </w:r>
-      <w:proofErr w:type="spellEnd"/>
     </w:p>
     <w:p>
       <w:pPr>
@@ -521,15 +512,7 @@
         </w:numPr>
       </w:pPr>
       <w:r>
-        <w:t xml:space="preserve">German Heritage speaks with slight </w:t>
-      </w:r>
-      <w:proofErr w:type="spellStart"/>
-      <w:r>
-        <w:t>german</w:t>
-      </w:r>
-      <w:proofErr w:type="spellEnd"/>
-      <w:r>
-        <w:t xml:space="preserve"> accent</w:t>
+        <w:t>German Heritage speaks with slight german accent</w:t>
       </w:r>
     </w:p>
     <w:p>
@@ -575,15 +558,7 @@
         <w:ind w:firstLine="720"/>
       </w:pPr>
       <w:r>
-        <w:t>(</w:t>
-      </w:r>
-      <w:proofErr w:type="spellStart"/>
-      <w:r>
-        <w:t>Gio</w:t>
-      </w:r>
-      <w:proofErr w:type="spellEnd"/>
-      <w:r>
-        <w:t>)</w:t>
+        <w:t>(Gio)</w:t>
       </w:r>
     </w:p>
     <w:p/>
@@ -601,13 +576,8 @@
         <w:ind w:firstLine="720"/>
       </w:pPr>
       <w:r>
-        <w:t xml:space="preserve">Cato, </w:t>
-      </w:r>
-      <w:proofErr w:type="spellStart"/>
-      <w:r>
-        <w:t>Favian</w:t>
-      </w:r>
-      <w:proofErr w:type="spellEnd"/>
+        <w:t>Cato, Favian</w:t>
+      </w:r>
     </w:p>
     <w:p/>
     <w:p>
@@ -1726,13 +1696,8 @@
       <w:r>
         <w:t xml:space="preserve">Universe has to have rules that set the statistics of quantum mechanics in place. </w:t>
       </w:r>
-      <w:proofErr w:type="spellStart"/>
-      <w:r>
-        <w:t>Ie</w:t>
-      </w:r>
-      <w:proofErr w:type="spellEnd"/>
-      <w:r>
-        <w:t>. What governs uncertainty principle?</w:t>
+      <w:r>
+        <w:t>Ie. What governs uncertainty principle?</w:t>
       </w:r>
     </w:p>
     <w:p>
@@ -1771,24 +1736,11 @@
         <w:t>)</w:t>
       </w:r>
       <w:r>
-        <w:t xml:space="preserve"> or neutral force (see </w:t>
-      </w:r>
-      <w:proofErr w:type="gramStart"/>
-      <w:r>
-        <w:t>zero point</w:t>
-      </w:r>
-      <w:proofErr w:type="gramEnd"/>
-      <w:r>
-        <w:t xml:space="preserve"> energy). Explains matter dominance.</w:t>
-      </w:r>
-      <w:r>
-        <w:t xml:space="preserve"> Is actually THE fundamental force, all other forces originate from </w:t>
-      </w:r>
-      <w:proofErr w:type="gramStart"/>
-      <w:r>
-        <w:t>it</w:t>
-      </w:r>
-      <w:proofErr w:type="gramEnd"/>
+        <w:t xml:space="preserve"> or neutral force (see zero point energy). Explains matter dominance.</w:t>
+      </w:r>
+      <w:r>
+        <w:t xml:space="preserve"> Is actually THE fundamental force, all other forces originate from it</w:t>
+      </w:r>
     </w:p>
     <w:p>
       <w:pPr>
@@ -1802,15 +1754,7 @@
         </w:rPr>
       </w:pPr>
       <w:r>
-        <w:t>Fundamentally based on binary (</w:t>
-      </w:r>
-      <w:proofErr w:type="spellStart"/>
-      <w:r>
-        <w:t>ie</w:t>
-      </w:r>
-      <w:proofErr w:type="spellEnd"/>
-      <w:r>
-        <w:t xml:space="preserve"> true false)</w:t>
+        <w:t>Fundamentally based on binary (ie true false)</w:t>
       </w:r>
     </w:p>
     <w:p>
@@ -1903,23 +1847,7 @@
         <w:t xml:space="preserve">Yet another force field for “existence” or observational force field or </w:t>
       </w:r>
       <w:r>
-        <w:t xml:space="preserve">life force (humans can use like </w:t>
-      </w:r>
-      <w:proofErr w:type="spellStart"/>
-      <w:r>
-        <w:t>mitcloriates</w:t>
-      </w:r>
-      <w:proofErr w:type="spellEnd"/>
-      <w:r>
-        <w:t xml:space="preserve"> from </w:t>
-      </w:r>
-      <w:proofErr w:type="gramStart"/>
-      <w:r>
-        <w:t>star wars</w:t>
-      </w:r>
-      <w:proofErr w:type="gramEnd"/>
-      <w:r>
-        <w:t>)</w:t>
+        <w:t>life force (humans can use like mitcloriates from star wars)</w:t>
       </w:r>
       <w:r>
         <w:t xml:space="preserve"> </w:t>
@@ -1936,13 +1864,8 @@
           <w:b/>
         </w:rPr>
       </w:pPr>
-      <w:proofErr w:type="spellStart"/>
-      <w:r>
-        <w:t>Responsibel</w:t>
-      </w:r>
-      <w:proofErr w:type="spellEnd"/>
-      <w:r>
-        <w:t xml:space="preserve"> for ghosts</w:t>
+      <w:r>
+        <w:t>Responsibel for ghosts</w:t>
       </w:r>
     </w:p>
     <w:p>
@@ -1957,13 +1880,8 @@
         </w:rPr>
       </w:pPr>
       <w:r>
-        <w:t xml:space="preserve">Shaped by organization of </w:t>
-      </w:r>
-      <w:proofErr w:type="spellStart"/>
-      <w:r>
-        <w:t>zpe</w:t>
-      </w:r>
-      <w:proofErr w:type="spellEnd"/>
+        <w:t>Shaped by organization of zpe</w:t>
+      </w:r>
     </w:p>
     <w:p>
       <w:pPr>
@@ -2055,13 +1973,8 @@
         </w:rPr>
       </w:pPr>
       <w:r>
-        <w:t xml:space="preserve">Wands: voice commanded weapons </w:t>
-      </w:r>
-      <w:proofErr w:type="spellStart"/>
-      <w:r>
-        <w:t>haha</w:t>
-      </w:r>
-      <w:proofErr w:type="spellEnd"/>
+        <w:t>Wands: voice commanded weapons haha</w:t>
+      </w:r>
     </w:p>
     <w:p>
       <w:pPr>
@@ -2105,23 +2018,7 @@
         </w:rPr>
       </w:pPr>
       <w:r>
-        <w:t xml:space="preserve">Prologue in </w:t>
-      </w:r>
-      <w:proofErr w:type="spellStart"/>
-      <w:r>
-        <w:t>Tyre</w:t>
-      </w:r>
-      <w:proofErr w:type="spellEnd"/>
-      <w:r>
-        <w:t xml:space="preserve"> after </w:t>
-      </w:r>
-      <w:proofErr w:type="spellStart"/>
-      <w:r>
-        <w:t>Reconquest</w:t>
-      </w:r>
-      <w:proofErr w:type="spellEnd"/>
-      <w:r>
-        <w:t xml:space="preserve"> of Acre by Richard I </w:t>
+        <w:t xml:space="preserve">Prologue in Tyre after Reconquest of Acre by Richard I </w:t>
       </w:r>
       <w:r>
         <w:t>1191</w:t>
@@ -2201,29 +2098,7 @@
           <w:szCs w:val="21"/>
           <w:shd w:val="clear" w:color="auto" w:fill="FFFFFF"/>
         </w:rPr>
-        <w:t xml:space="preserve">Taylor, and A. </w:t>
-      </w:r>
-      <w:proofErr w:type="spellStart"/>
-      <w:r>
-        <w:rPr>
-          <w:rFonts w:ascii="Arial" w:hAnsi="Arial" w:cs="Arial"/>
-          <w:color w:val="1C1D1E"/>
-          <w:sz w:val="21"/>
-          <w:szCs w:val="21"/>
-          <w:shd w:val="clear" w:color="auto" w:fill="FFFFFF"/>
-        </w:rPr>
-        <w:t>Robock</w:t>
-      </w:r>
-      <w:proofErr w:type="spellEnd"/>
-      <w:r>
-        <w:rPr>
-          <w:rFonts w:ascii="Arial" w:hAnsi="Arial" w:cs="Arial"/>
-          <w:color w:val="1C1D1E"/>
-          <w:sz w:val="21"/>
-          <w:szCs w:val="21"/>
-          <w:shd w:val="clear" w:color="auto" w:fill="FFFFFF"/>
-        </w:rPr>
-        <w:t xml:space="preserve"> (</w:t>
+        <w:t>Taylor, and A. Robock (</w:t>
       </w:r>
       <w:r>
         <w:rPr>
@@ -2246,7 +2121,6 @@
         </w:rPr>
         <w:t>), </w:t>
       </w:r>
-      <w:proofErr w:type="spellStart"/>
       <w:r>
         <w:rPr>
           <w:rStyle w:val="articletitle"/>
@@ -2256,19 +2130,7 @@
           <w:szCs w:val="21"/>
           <w:shd w:val="clear" w:color="auto" w:fill="FFFFFF"/>
         </w:rPr>
-        <w:t>Multidecadal</w:t>
-      </w:r>
-      <w:proofErr w:type="spellEnd"/>
-      <w:r>
-        <w:rPr>
-          <w:rStyle w:val="articletitle"/>
-          <w:rFonts w:ascii="Arial" w:hAnsi="Arial" w:cs="Arial"/>
-          <w:color w:val="1C1D1E"/>
-          <w:sz w:val="21"/>
-          <w:szCs w:val="21"/>
-          <w:shd w:val="clear" w:color="auto" w:fill="FFFFFF"/>
-        </w:rPr>
-        <w:t xml:space="preserve"> global cooling and unprecedented ozone loss following a regional nuclear conflict</w:t>
+        <w:t>Multidecadal global cooling and unprecedented ozone loss following a regional nuclear conflict</w:t>
       </w:r>
       <w:r>
         <w:rPr>
@@ -2496,23 +2358,7 @@
         <w:t xml:space="preserve"> wayside shrine. A thought crossed his mind, and he </w:t>
       </w:r>
       <w:r>
-        <w:t xml:space="preserve">made his way to it. Upon reaching it, he rested his satchel in front of the crude clay Virgin Mary and knelt in prayer. He </w:t>
-      </w:r>
-      <w:proofErr w:type="gramStart"/>
-      <w:r>
-        <w:t>ask</w:t>
-      </w:r>
-      <w:proofErr w:type="gramEnd"/>
-      <w:r>
-        <w:t xml:space="preserve"> for her blessing and protection and for a safe passage to </w:t>
-      </w:r>
-      <w:proofErr w:type="spellStart"/>
-      <w:r>
-        <w:t>Tyre</w:t>
-      </w:r>
-      <w:proofErr w:type="spellEnd"/>
-      <w:r>
-        <w:t>.</w:t>
+        <w:t>made his way to it. Upon reaching it, he rested his satchel in front of the crude clay Virgin Mary and knelt in prayer. He ask for her blessing and protection and for a safe passage to Tyre.</w:t>
       </w:r>
       <w:r>
         <w:t xml:space="preserve"> Too tired, too hungry and too thirsty to do a proper prayer, the acolyte left for the </w:t>
@@ -2585,15 +2431,7 @@
       </w:r>
       <w:r>
         <w:lastRenderedPageBreak/>
-        <w:t xml:space="preserve">keeper if he had any guests tonight. Sensing the urgency, the acolyte made his decision. He </w:t>
-      </w:r>
-      <w:proofErr w:type="spellStart"/>
-      <w:r>
-        <w:t>lept</w:t>
-      </w:r>
-      <w:proofErr w:type="spellEnd"/>
-      <w:r>
-        <w:t>. Just as he landed, the other Knights still gathered by the bazaar took notice of him and climbed on their horses. The acolyte clumsily collected himself and started running.</w:t>
+        <w:t>keeper if he had any guests tonight. Sensing the urgency, the acolyte made his decision. He lept. Just as he landed, the other Knights still gathered by the bazaar took notice of him and climbed on their horses. The acolyte clumsily collected himself and started running.</w:t>
       </w:r>
     </w:p>
     <w:p>
@@ -2618,15 +2456,7 @@
         <w:ind w:firstLine="720"/>
       </w:pPr>
       <w:r>
-        <w:t xml:space="preserve">A jolt to the back of his head toppled him forward. Spitting out sand, he rolled on his back to see the mounted Knight towering above him. He dismounted, his chained armor rattling as the weight of it fell taunt. He drew out his sword and held it to the </w:t>
-      </w:r>
-      <w:proofErr w:type="gramStart"/>
-      <w:r>
-        <w:t>acolytes</w:t>
-      </w:r>
-      <w:proofErr w:type="gramEnd"/>
-      <w:r>
-        <w:t xml:space="preserve"> chest.</w:t>
+        <w:t>A jolt to the back of his head toppled him forward. Spitting out sand, he rolled on his back to see the mounted Knight towering above him. He dismounted, his chained armor rattling as the weight of it fell taunt. He drew out his sword and held it to the acolytes chest.</w:t>
       </w:r>
     </w:p>
     <w:p>
@@ -2860,15 +2690,7 @@
         <w:ind w:firstLine="720"/>
       </w:pPr>
       <w:r>
-        <w:t>“</w:t>
-      </w:r>
-      <w:proofErr w:type="spellStart"/>
-      <w:r>
-        <w:t>Yo</w:t>
-      </w:r>
-      <w:proofErr w:type="spellEnd"/>
-      <w:r>
-        <w:t xml:space="preserve">, did you hear about </w:t>
+        <w:t xml:space="preserve">“Yo, did you hear about </w:t>
       </w:r>
       <w:r>
         <w:t>Dominic</w:t>
@@ -3116,15 +2938,7 @@
         <w:ind w:firstLine="720"/>
       </w:pPr>
       <w:r>
-        <w:t xml:space="preserve">“So, I have this awesome new app idea, let’s get a beer at the </w:t>
-      </w:r>
-      <w:proofErr w:type="spellStart"/>
-      <w:r>
-        <w:t>Biergarden</w:t>
-      </w:r>
-      <w:proofErr w:type="spellEnd"/>
-      <w:r>
-        <w:t xml:space="preserve"> after class,” said </w:t>
+        <w:t xml:space="preserve">“So, I have this awesome new app idea, let’s get a beer at the Biergarden after class,” said </w:t>
       </w:r>
       <w:r>
         <w:t>Enzo</w:t>
@@ -3193,23 +3007,7 @@
         <w:commentReference w:id="5"/>
       </w:r>
       <w:r>
-        <w:t xml:space="preserve">, you </w:t>
-      </w:r>
-      <w:proofErr w:type="spellStart"/>
-      <w:r>
-        <w:t>gotta</w:t>
-      </w:r>
-      <w:proofErr w:type="spellEnd"/>
-      <w:r>
-        <w:t xml:space="preserve"> let go a little, relax, </w:t>
-      </w:r>
-      <w:proofErr w:type="spellStart"/>
-      <w:r>
-        <w:t>gotta</w:t>
-      </w:r>
-      <w:proofErr w:type="spellEnd"/>
-      <w:r>
-        <w:t xml:space="preserve"> make time for a beer with friends.”</w:t>
+        <w:t>, you gotta let go a little, relax, gotta make time for a beer with friends.”</w:t>
       </w:r>
     </w:p>
     <w:p>
@@ -3546,15 +3344,7 @@
         <w:t>eactor with</w:t>
       </w:r>
       <w:r>
-        <w:t xml:space="preserve"> </w:t>
-      </w:r>
-      <w:proofErr w:type="spellStart"/>
-      <w:r>
-        <w:t>Magentohydrodynamic</w:t>
-      </w:r>
-      <w:proofErr w:type="spellEnd"/>
-      <w:r>
-        <w:t xml:space="preserve"> Generator. </w:t>
+        <w:t xml:space="preserve"> Magentohydrodynamic Generator. </w:t>
       </w:r>
       <w:r>
         <w:t>There is also a prototype fusion reactor. Even more interesting to Michael was the</w:t>
@@ -3604,15 +3394,7 @@
         <w:t xml:space="preserve">Michael passed through the </w:t>
       </w:r>
       <w:r>
-        <w:t xml:space="preserve">large glass doors into the first security hall, where he swiped his access badge at the turnstile once a military guard waved him through. At the end of the hallway was a bag </w:t>
-      </w:r>
-      <w:proofErr w:type="spellStart"/>
-      <w:r>
-        <w:t>xray</w:t>
-      </w:r>
-      <w:proofErr w:type="spellEnd"/>
-      <w:r>
-        <w:t xml:space="preserve"> machine and millimeter wave scanner much like an airport. At the end of the hallway was a handprint scanner, much like the entrance to the main gate, which opened the </w:t>
+        <w:t xml:space="preserve">large glass doors into the first security hall, where he swiped his access badge at the turnstile once a military guard waved him through. At the end of the hallway was a bag xray machine and millimeter wave scanner much like an airport. At the end of the hallway was a handprint scanner, much like the entrance to the main gate, which opened the </w:t>
       </w:r>
       <w:commentRangeStart w:id="10"/>
       <w:r>
@@ -3834,8 +3616,14 @@
       <w:r>
         <w:t xml:space="preserve">Getting anxious for the test, Michael briefly distracted himself by checking his social media apps. Perhaps he had hoped to find more, but </w:t>
       </w:r>
+      <w:r>
+        <w:t xml:space="preserve">he knew that generally he got little gratification from the apps. </w:t>
+      </w:r>
       <w:bookmarkStart w:id="15" w:name="_GoBack"/>
       <w:bookmarkEnd w:id="15"/>
+      <w:r>
+        <w:t xml:space="preserve"> </w:t>
+      </w:r>
     </w:p>
     <w:sectPr>
       <w:headerReference w:type="even" r:id="rId11"/>
@@ -3944,11 +3732,9 @@
         </w:rPr>
         <w:annotationRef/>
       </w:r>
-      <w:proofErr w:type="spellStart"/>
       <w:r>
         <w:t>Raphaela</w:t>
       </w:r>
-      <w:proofErr w:type="spellEnd"/>
     </w:p>
   </w:comment>
   <w:comment w:id="7" w:author="Popescu, Marius" w:date="2018-06-15T16:16:00Z" w:initials="PM">
@@ -3995,13 +3781,8 @@
         <w:annotationRef/>
       </w:r>
       <w:r>
-        <w:t xml:space="preserve">Chapter will introduce Michael’s studies in fusion research and end with ICBM from </w:t>
-      </w:r>
-      <w:proofErr w:type="spellStart"/>
-      <w:r>
-        <w:t>Pakestan</w:t>
-      </w:r>
-      <w:proofErr w:type="spellEnd"/>
+        <w:t>Chapter will introduce Michael’s studies in fusion research and end with ICBM from Pakestan</w:t>
+      </w:r>
     </w:p>
   </w:comment>
   <w:comment w:id="10" w:author="David, Marius (Millennium)" w:date="2018-09-20T15:10:00Z" w:initials="DM(">
